--- a/Java Class App vers 2/Modelling Print(sesuai mockup).docx
+++ b/Java Class App vers 2/Modelling Print(sesuai mockup).docx
@@ -4,13 +4,58 @@
   <w:body>
     <w:p>
       <w:r>
-        <w:t>Note: jangan lupa notifikasi sesuaikan dengan mockup</w:t>
-      </w:r>
-    </w:p>
-    <w:p>
-      <w:r>
-        <w:t>Menu Awal</w:t>
-      </w:r>
+        <w:t xml:space="preserve">Note: </w:t>
+      </w:r>
+      <w:proofErr w:type="spellStart"/>
+      <w:r>
+        <w:t>jangan</w:t>
+      </w:r>
+      <w:proofErr w:type="spellEnd"/>
+      <w:r>
+        <w:t xml:space="preserve"> </w:t>
+      </w:r>
+      <w:proofErr w:type="spellStart"/>
+      <w:r>
+        <w:t>lupa</w:t>
+      </w:r>
+      <w:proofErr w:type="spellEnd"/>
+      <w:r>
+        <w:t xml:space="preserve"> </w:t>
+      </w:r>
+      <w:proofErr w:type="spellStart"/>
+      <w:r>
+        <w:t>notifikasi</w:t>
+      </w:r>
+      <w:proofErr w:type="spellEnd"/>
+      <w:r>
+        <w:t xml:space="preserve"> </w:t>
+      </w:r>
+      <w:proofErr w:type="spellStart"/>
+      <w:r>
+        <w:t>sesuaikan</w:t>
+      </w:r>
+      <w:proofErr w:type="spellEnd"/>
+      <w:r>
+        <w:t xml:space="preserve"> </w:t>
+      </w:r>
+      <w:proofErr w:type="spellStart"/>
+      <w:r>
+        <w:t>dengan</w:t>
+      </w:r>
+      <w:proofErr w:type="spellEnd"/>
+      <w:r>
+        <w:t xml:space="preserve"> mockup</w:t>
+      </w:r>
+    </w:p>
+    <w:p>
+      <w:r>
+        <w:t xml:space="preserve">Menu </w:t>
+      </w:r>
+      <w:proofErr w:type="spellStart"/>
+      <w:r>
+        <w:t>Awal</w:t>
+      </w:r>
+      <w:proofErr w:type="spellEnd"/>
     </w:p>
     <w:p>
       <w:pPr>
@@ -52,6 +97,7 @@
       <w:pPr>
         <w:ind w:firstLine="360"/>
       </w:pPr>
+      <w:proofErr w:type="gramStart"/>
       <w:r>
         <w:t>Choose</w:t>
       </w:r>
@@ -59,7 +105,11 @@
         <w:t xml:space="preserve"> </w:t>
       </w:r>
       <w:r>
-        <w:t xml:space="preserve">: </w:t>
+        <w:t>:</w:t>
+      </w:r>
+      <w:proofErr w:type="gramEnd"/>
+      <w:r>
+        <w:t xml:space="preserve"> </w:t>
       </w:r>
     </w:p>
     <w:p>
@@ -74,7 +124,47 @@
         <w:t>Travel</w:t>
       </w:r>
       <w:r>
-        <w:t xml:space="preserve"> Data(input distance antar wilayah masuk ke data master)</w:t>
+        <w:t xml:space="preserve"> </w:t>
+      </w:r>
+      <w:proofErr w:type="gramStart"/>
+      <w:r>
+        <w:t>Data(</w:t>
+      </w:r>
+      <w:proofErr w:type="gramEnd"/>
+      <w:r>
+        <w:t xml:space="preserve">input distance </w:t>
+      </w:r>
+      <w:proofErr w:type="spellStart"/>
+      <w:r>
+        <w:t>antar</w:t>
+      </w:r>
+      <w:proofErr w:type="spellEnd"/>
+      <w:r>
+        <w:t xml:space="preserve"> </w:t>
+      </w:r>
+      <w:proofErr w:type="spellStart"/>
+      <w:r>
+        <w:t>wilayah</w:t>
+      </w:r>
+      <w:proofErr w:type="spellEnd"/>
+      <w:r>
+        <w:t xml:space="preserve"> </w:t>
+      </w:r>
+      <w:proofErr w:type="spellStart"/>
+      <w:r>
+        <w:t>masuk</w:t>
+      </w:r>
+      <w:proofErr w:type="spellEnd"/>
+      <w:r>
+        <w:t xml:space="preserve"> </w:t>
+      </w:r>
+      <w:proofErr w:type="spellStart"/>
+      <w:r>
+        <w:t>ke</w:t>
+      </w:r>
+      <w:proofErr w:type="spellEnd"/>
+      <w:r>
+        <w:t xml:space="preserve"> data master)</w:t>
       </w:r>
     </w:p>
     <w:p>
@@ -116,8 +206,13 @@
       <w:pPr>
         <w:ind w:left="720"/>
       </w:pPr>
-      <w:r>
-        <w:t xml:space="preserve">Choose : </w:t>
+      <w:proofErr w:type="gramStart"/>
+      <w:r>
+        <w:t>Choose :</w:t>
+      </w:r>
+      <w:proofErr w:type="gramEnd"/>
+      <w:r>
+        <w:t xml:space="preserve"> </w:t>
       </w:r>
     </w:p>
     <w:p>
@@ -129,7 +224,15 @@
         </w:numPr>
       </w:pPr>
       <w:r>
-        <w:t xml:space="preserve">Input From : </w:t>
+        <w:t xml:space="preserve">Input </w:t>
+      </w:r>
+      <w:proofErr w:type="gramStart"/>
+      <w:r>
+        <w:t>From :</w:t>
+      </w:r>
+      <w:proofErr w:type="gramEnd"/>
+      <w:r>
+        <w:t xml:space="preserve"> </w:t>
       </w:r>
     </w:p>
     <w:p>
@@ -138,13 +241,15 @@
         <w:ind w:left="1440"/>
       </w:pPr>
       <w:r>
-        <w:t>Input</w:t>
-      </w:r>
-      <w:r>
-        <w:t xml:space="preserve"> Address</w:t>
-      </w:r>
-      <w:r>
-        <w:t xml:space="preserve"> From : </w:t>
+        <w:t xml:space="preserve">Input Address </w:t>
+      </w:r>
+      <w:proofErr w:type="gramStart"/>
+      <w:r>
+        <w:t>From :</w:t>
+      </w:r>
+      <w:proofErr w:type="gramEnd"/>
+      <w:r>
+        <w:t xml:space="preserve"> </w:t>
       </w:r>
     </w:p>
     <w:p>
@@ -153,8 +258,13 @@
         <w:ind w:left="1080" w:firstLine="360"/>
       </w:pPr>
       <w:r>
-        <w:t>Input To :</w:t>
-      </w:r>
+        <w:t xml:space="preserve">Input </w:t>
+      </w:r>
+      <w:proofErr w:type="gramStart"/>
+      <w:r>
+        <w:t>To :</w:t>
+      </w:r>
+      <w:proofErr w:type="gramEnd"/>
     </w:p>
     <w:p>
       <w:pPr>
@@ -162,15 +272,15 @@
         <w:ind w:left="1440"/>
       </w:pPr>
       <w:r>
-        <w:t>Input Address</w:t>
-      </w:r>
-      <w:r>
-        <w:t xml:space="preserve"> To</w:t>
-      </w:r>
-      <w:bookmarkStart w:id="0" w:name="_GoBack"/>
-      <w:bookmarkEnd w:id="0"/>
-      <w:r>
-        <w:t xml:space="preserve"> : </w:t>
+        <w:t xml:space="preserve">Input Address </w:t>
+      </w:r>
+      <w:proofErr w:type="gramStart"/>
+      <w:r>
+        <w:t>To :</w:t>
+      </w:r>
+      <w:proofErr w:type="gramEnd"/>
+      <w:r>
+        <w:t xml:space="preserve"> </w:t>
       </w:r>
     </w:p>
     <w:p>
@@ -180,7 +290,15 @@
         <w:ind w:left="1080" w:firstLine="360"/>
       </w:pPr>
       <w:r>
-        <w:t xml:space="preserve">Input Distance : </w:t>
+        <w:t xml:space="preserve">Input </w:t>
+      </w:r>
+      <w:proofErr w:type="gramStart"/>
+      <w:r>
+        <w:t>Distance :</w:t>
+      </w:r>
+      <w:proofErr w:type="gramEnd"/>
+      <w:r>
+        <w:t xml:space="preserve"> </w:t>
       </w:r>
     </w:p>
     <w:p>
@@ -247,9 +365,11 @@
       <w:pPr>
         <w:ind w:left="720"/>
       </w:pPr>
+      <w:proofErr w:type="gramStart"/>
       <w:r>
         <w:t>Choose :</w:t>
       </w:r>
+      <w:proofErr w:type="gramEnd"/>
     </w:p>
     <w:p>
       <w:pPr>
@@ -260,10 +380,42 @@
         </w:numPr>
       </w:pPr>
       <w:r>
-        <w:t>Create Schedule</w:t>
-      </w:r>
-      <w:r>
-        <w:t>(add activity tolong di sesuaikan dengan mockup)</w:t>
+        <w:t xml:space="preserve">Create </w:t>
+      </w:r>
+      <w:proofErr w:type="gramStart"/>
+      <w:r>
+        <w:t>Schedule</w:t>
+      </w:r>
+      <w:r>
+        <w:t>(</w:t>
+      </w:r>
+      <w:proofErr w:type="gramEnd"/>
+      <w:r>
+        <w:t xml:space="preserve">add activity </w:t>
+      </w:r>
+      <w:proofErr w:type="spellStart"/>
+      <w:r>
+        <w:t>tolong</w:t>
+      </w:r>
+      <w:proofErr w:type="spellEnd"/>
+      <w:r>
+        <w:t xml:space="preserve"> di </w:t>
+      </w:r>
+      <w:proofErr w:type="spellStart"/>
+      <w:r>
+        <w:t>sesuaikan</w:t>
+      </w:r>
+      <w:proofErr w:type="spellEnd"/>
+      <w:r>
+        <w:t xml:space="preserve"> </w:t>
+      </w:r>
+      <w:proofErr w:type="spellStart"/>
+      <w:r>
+        <w:t>dengan</w:t>
+      </w:r>
+      <w:proofErr w:type="spellEnd"/>
+      <w:r>
+        <w:t xml:space="preserve"> mockup)</w:t>
       </w:r>
     </w:p>
     <w:p>
@@ -299,14 +451,78 @@
           <w:i/>
           <w:iCs/>
         </w:rPr>
-        <w:t>Input Date : (dd/MM/yyyy)</w:t>
-      </w:r>
+        <w:t xml:space="preserve">Input </w:t>
+      </w:r>
+      <w:proofErr w:type="gramStart"/>
       <w:r>
         <w:rPr>
           <w:i/>
           <w:iCs/>
         </w:rPr>
-        <w:t>(di awal saja)</w:t>
+        <w:t>Date :</w:t>
+      </w:r>
+      <w:proofErr w:type="gramEnd"/>
+      <w:r>
+        <w:rPr>
+          <w:i/>
+          <w:iCs/>
+        </w:rPr>
+        <w:t xml:space="preserve"> (dd/MM/</w:t>
+      </w:r>
+      <w:proofErr w:type="spellStart"/>
+      <w:r>
+        <w:rPr>
+          <w:i/>
+          <w:iCs/>
+        </w:rPr>
+        <w:t>yyyy</w:t>
+      </w:r>
+      <w:proofErr w:type="spellEnd"/>
+      <w:r>
+        <w:rPr>
+          <w:i/>
+          <w:iCs/>
+        </w:rPr>
+        <w:t>)</w:t>
+      </w:r>
+      <w:r>
+        <w:rPr>
+          <w:i/>
+          <w:iCs/>
+        </w:rPr>
+        <w:t xml:space="preserve">(di </w:t>
+      </w:r>
+      <w:proofErr w:type="spellStart"/>
+      <w:r>
+        <w:rPr>
+          <w:i/>
+          <w:iCs/>
+        </w:rPr>
+        <w:t>awal</w:t>
+      </w:r>
+      <w:proofErr w:type="spellEnd"/>
+      <w:r>
+        <w:rPr>
+          <w:i/>
+          <w:iCs/>
+        </w:rPr>
+        <w:t xml:space="preserve"> </w:t>
+      </w:r>
+      <w:proofErr w:type="spellStart"/>
+      <w:r>
+        <w:rPr>
+          <w:i/>
+          <w:iCs/>
+        </w:rPr>
+        <w:t>saja</w:t>
+      </w:r>
+      <w:proofErr w:type="spellEnd"/>
+      <w:r>
+        <w:rPr>
+          <w:i/>
+          <w:iCs/>
+        </w:rPr>
+        <w:t>)</w:t>
       </w:r>
     </w:p>
     <w:p>
@@ -384,8 +600,20 @@
       </w:r>
       <w:r>
         <w:tab/>
-        <w:t>printlist activity{</w:t>
-      </w:r>
+      </w:r>
+      <w:proofErr w:type="spellStart"/>
+      <w:r>
+        <w:t>printlist</w:t>
+      </w:r>
+      <w:proofErr w:type="spellEnd"/>
+      <w:r>
+        <w:t xml:space="preserve"> </w:t>
+      </w:r>
+      <w:proofErr w:type="gramStart"/>
+      <w:r>
+        <w:t>activity{</w:t>
+      </w:r>
+      <w:proofErr w:type="gramEnd"/>
     </w:p>
     <w:p>
       <w:pPr>
@@ -428,14 +656,46 @@
     </w:p>
     <w:p>
       <w:pPr>
+        <w:pStyle w:val="ListParagraph"/>
+        <w:numPr>
+          <w:ilvl w:val="0"/>
+          <w:numId w:val="12"/>
+        </w:numPr>
         <w:spacing w:before="240" w:after="0"/>
       </w:pPr>
       <w:r>
-        <w:tab/>
-      </w:r>
-      <w:r>
-        <w:tab/>
-        <w:t>add activity/back</w:t>
+        <w:t>Add A</w:t>
+      </w:r>
+      <w:bookmarkStart w:id="0" w:name="_GoBack"/>
+      <w:bookmarkEnd w:id="0"/>
+      <w:r>
+        <w:t>ctivity</w:t>
+      </w:r>
+    </w:p>
+    <w:p>
+      <w:pPr>
+        <w:pStyle w:val="ListParagraph"/>
+        <w:numPr>
+          <w:ilvl w:val="0"/>
+          <w:numId w:val="12"/>
+        </w:numPr>
+        <w:spacing w:before="240" w:after="0"/>
+      </w:pPr>
+      <w:r>
+        <w:t>Finish</w:t>
+      </w:r>
+    </w:p>
+    <w:p>
+      <w:pPr>
+        <w:pStyle w:val="ListParagraph"/>
+        <w:numPr>
+          <w:ilvl w:val="0"/>
+          <w:numId w:val="12"/>
+        </w:numPr>
+        <w:spacing w:before="240" w:after="0"/>
+      </w:pPr>
+      <w:r>
+        <w:t xml:space="preserve">Back </w:t>
       </w:r>
     </w:p>
     <w:p>
@@ -457,12 +717,22 @@
         <w:spacing w:before="240" w:after="0" w:line="360" w:lineRule="auto"/>
         <w:ind w:left="1440"/>
       </w:pPr>
-      <w:r>
-        <w:t>Printlist Schedule</w:t>
+      <w:proofErr w:type="spellStart"/>
+      <w:r>
+        <w:t>Printlist</w:t>
+      </w:r>
+      <w:proofErr w:type="spellEnd"/>
+      <w:r>
+        <w:t xml:space="preserve"> </w:t>
+      </w:r>
+      <w:proofErr w:type="gramStart"/>
+      <w:r>
+        <w:t>Schedule</w:t>
       </w:r>
       <w:r>
         <w:t>{</w:t>
       </w:r>
+      <w:proofErr w:type="gramEnd"/>
     </w:p>
     <w:p>
       <w:pPr>
@@ -470,8 +740,29 @@
         <w:spacing w:before="240" w:after="0" w:line="360" w:lineRule="auto"/>
         <w:ind w:left="1440"/>
       </w:pPr>
-      <w:r>
-        <w:t>Hanya Tanggalnya saja}</w:t>
+      <w:proofErr w:type="spellStart"/>
+      <w:r>
+        <w:t>Hanya</w:t>
+      </w:r>
+      <w:proofErr w:type="spellEnd"/>
+      <w:r>
+        <w:t xml:space="preserve"> </w:t>
+      </w:r>
+      <w:proofErr w:type="spellStart"/>
+      <w:r>
+        <w:t>Tanggalnya</w:t>
+      </w:r>
+      <w:proofErr w:type="spellEnd"/>
+      <w:r>
+        <w:t xml:space="preserve"> </w:t>
+      </w:r>
+      <w:proofErr w:type="spellStart"/>
+      <w:r>
+        <w:t>saja</w:t>
+      </w:r>
+      <w:proofErr w:type="spellEnd"/>
+      <w:r>
+        <w:t>}</w:t>
       </w:r>
     </w:p>
     <w:p>
@@ -854,6 +1145,92 @@
     </w:lvl>
   </w:abstractNum>
   <w:abstractNum w:abstractNumId="4" w15:restartNumberingAfterBreak="0">
+    <w:nsid w:val="28CE175B"/>
+    <w:multiLevelType w:val="hybridMultilevel"/>
+    <w:tmpl w:val="7B5CE02C"/>
+    <w:lvl w:ilvl="0" w:tplc="04090013">
+      <w:start w:val="1"/>
+      <w:numFmt w:val="upperRoman"/>
+      <w:lvlText w:val="%1."/>
+      <w:lvlJc w:val="right"/>
+      <w:pPr>
+        <w:ind w:left="2160" w:hanging="360"/>
+      </w:pPr>
+    </w:lvl>
+    <w:lvl w:ilvl="1" w:tplc="04090019" w:tentative="1">
+      <w:start w:val="1"/>
+      <w:numFmt w:val="lowerLetter"/>
+      <w:lvlText w:val="%2."/>
+      <w:lvlJc w:val="left"/>
+      <w:pPr>
+        <w:ind w:left="2880" w:hanging="360"/>
+      </w:pPr>
+    </w:lvl>
+    <w:lvl w:ilvl="2" w:tplc="0409001B" w:tentative="1">
+      <w:start w:val="1"/>
+      <w:numFmt w:val="lowerRoman"/>
+      <w:lvlText w:val="%3."/>
+      <w:lvlJc w:val="right"/>
+      <w:pPr>
+        <w:ind w:left="3600" w:hanging="180"/>
+      </w:pPr>
+    </w:lvl>
+    <w:lvl w:ilvl="3" w:tplc="0409000F" w:tentative="1">
+      <w:start w:val="1"/>
+      <w:numFmt w:val="decimal"/>
+      <w:lvlText w:val="%4."/>
+      <w:lvlJc w:val="left"/>
+      <w:pPr>
+        <w:ind w:left="4320" w:hanging="360"/>
+      </w:pPr>
+    </w:lvl>
+    <w:lvl w:ilvl="4" w:tplc="04090019" w:tentative="1">
+      <w:start w:val="1"/>
+      <w:numFmt w:val="lowerLetter"/>
+      <w:lvlText w:val="%5."/>
+      <w:lvlJc w:val="left"/>
+      <w:pPr>
+        <w:ind w:left="5040" w:hanging="360"/>
+      </w:pPr>
+    </w:lvl>
+    <w:lvl w:ilvl="5" w:tplc="0409001B" w:tentative="1">
+      <w:start w:val="1"/>
+      <w:numFmt w:val="lowerRoman"/>
+      <w:lvlText w:val="%6."/>
+      <w:lvlJc w:val="right"/>
+      <w:pPr>
+        <w:ind w:left="5760" w:hanging="180"/>
+      </w:pPr>
+    </w:lvl>
+    <w:lvl w:ilvl="6" w:tplc="0409000F" w:tentative="1">
+      <w:start w:val="1"/>
+      <w:numFmt w:val="decimal"/>
+      <w:lvlText w:val="%7."/>
+      <w:lvlJc w:val="left"/>
+      <w:pPr>
+        <w:ind w:left="6480" w:hanging="360"/>
+      </w:pPr>
+    </w:lvl>
+    <w:lvl w:ilvl="7" w:tplc="04090019" w:tentative="1">
+      <w:start w:val="1"/>
+      <w:numFmt w:val="lowerLetter"/>
+      <w:lvlText w:val="%8."/>
+      <w:lvlJc w:val="left"/>
+      <w:pPr>
+        <w:ind w:left="7200" w:hanging="360"/>
+      </w:pPr>
+    </w:lvl>
+    <w:lvl w:ilvl="8" w:tplc="0409001B" w:tentative="1">
+      <w:start w:val="1"/>
+      <w:numFmt w:val="lowerRoman"/>
+      <w:lvlText w:val="%9."/>
+      <w:lvlJc w:val="right"/>
+      <w:pPr>
+        <w:ind w:left="7920" w:hanging="180"/>
+      </w:pPr>
+    </w:lvl>
+  </w:abstractNum>
+  <w:abstractNum w:abstractNumId="5" w15:restartNumberingAfterBreak="0">
     <w:nsid w:val="2B14532C"/>
     <w:multiLevelType w:val="hybridMultilevel"/>
     <w:tmpl w:val="6960DE46"/>
@@ -942,7 +1319,7 @@
       </w:pPr>
     </w:lvl>
   </w:abstractNum>
-  <w:abstractNum w:abstractNumId="5" w15:restartNumberingAfterBreak="0">
+  <w:abstractNum w:abstractNumId="6" w15:restartNumberingAfterBreak="0">
     <w:nsid w:val="3F8646DF"/>
     <w:multiLevelType w:val="hybridMultilevel"/>
     <w:tmpl w:val="E2FC8A1E"/>
@@ -1031,7 +1408,7 @@
       </w:pPr>
     </w:lvl>
   </w:abstractNum>
-  <w:abstractNum w:abstractNumId="6" w15:restartNumberingAfterBreak="0">
+  <w:abstractNum w:abstractNumId="7" w15:restartNumberingAfterBreak="0">
     <w:nsid w:val="41343A52"/>
     <w:multiLevelType w:val="hybridMultilevel"/>
     <w:tmpl w:val="EC422DF6"/>
@@ -1144,7 +1521,7 @@
       </w:rPr>
     </w:lvl>
   </w:abstractNum>
-  <w:abstractNum w:abstractNumId="7" w15:restartNumberingAfterBreak="0">
+  <w:abstractNum w:abstractNumId="8" w15:restartNumberingAfterBreak="0">
     <w:nsid w:val="479A1913"/>
     <w:multiLevelType w:val="hybridMultilevel"/>
     <w:tmpl w:val="F8FA4D6E"/>
@@ -1233,7 +1610,93 @@
       </w:pPr>
     </w:lvl>
   </w:abstractNum>
-  <w:abstractNum w:abstractNumId="8" w15:restartNumberingAfterBreak="0">
+  <w:abstractNum w:abstractNumId="9" w15:restartNumberingAfterBreak="0">
+    <w:nsid w:val="57BA523E"/>
+    <w:multiLevelType w:val="hybridMultilevel"/>
+    <w:tmpl w:val="BC16284C"/>
+    <w:lvl w:ilvl="0" w:tplc="04090013">
+      <w:start w:val="1"/>
+      <w:numFmt w:val="upperRoman"/>
+      <w:lvlText w:val="%1."/>
+      <w:lvlJc w:val="right"/>
+      <w:pPr>
+        <w:ind w:left="2160" w:hanging="360"/>
+      </w:pPr>
+    </w:lvl>
+    <w:lvl w:ilvl="1" w:tplc="04090019" w:tentative="1">
+      <w:start w:val="1"/>
+      <w:numFmt w:val="lowerLetter"/>
+      <w:lvlText w:val="%2."/>
+      <w:lvlJc w:val="left"/>
+      <w:pPr>
+        <w:ind w:left="2880" w:hanging="360"/>
+      </w:pPr>
+    </w:lvl>
+    <w:lvl w:ilvl="2" w:tplc="0409001B" w:tentative="1">
+      <w:start w:val="1"/>
+      <w:numFmt w:val="lowerRoman"/>
+      <w:lvlText w:val="%3."/>
+      <w:lvlJc w:val="right"/>
+      <w:pPr>
+        <w:ind w:left="3600" w:hanging="180"/>
+      </w:pPr>
+    </w:lvl>
+    <w:lvl w:ilvl="3" w:tplc="0409000F" w:tentative="1">
+      <w:start w:val="1"/>
+      <w:numFmt w:val="decimal"/>
+      <w:lvlText w:val="%4."/>
+      <w:lvlJc w:val="left"/>
+      <w:pPr>
+        <w:ind w:left="4320" w:hanging="360"/>
+      </w:pPr>
+    </w:lvl>
+    <w:lvl w:ilvl="4" w:tplc="04090019" w:tentative="1">
+      <w:start w:val="1"/>
+      <w:numFmt w:val="lowerLetter"/>
+      <w:lvlText w:val="%5."/>
+      <w:lvlJc w:val="left"/>
+      <w:pPr>
+        <w:ind w:left="5040" w:hanging="360"/>
+      </w:pPr>
+    </w:lvl>
+    <w:lvl w:ilvl="5" w:tplc="0409001B" w:tentative="1">
+      <w:start w:val="1"/>
+      <w:numFmt w:val="lowerRoman"/>
+      <w:lvlText w:val="%6."/>
+      <w:lvlJc w:val="right"/>
+      <w:pPr>
+        <w:ind w:left="5760" w:hanging="180"/>
+      </w:pPr>
+    </w:lvl>
+    <w:lvl w:ilvl="6" w:tplc="0409000F" w:tentative="1">
+      <w:start w:val="1"/>
+      <w:numFmt w:val="decimal"/>
+      <w:lvlText w:val="%7."/>
+      <w:lvlJc w:val="left"/>
+      <w:pPr>
+        <w:ind w:left="6480" w:hanging="360"/>
+      </w:pPr>
+    </w:lvl>
+    <w:lvl w:ilvl="7" w:tplc="04090019" w:tentative="1">
+      <w:start w:val="1"/>
+      <w:numFmt w:val="lowerLetter"/>
+      <w:lvlText w:val="%8."/>
+      <w:lvlJc w:val="left"/>
+      <w:pPr>
+        <w:ind w:left="7200" w:hanging="360"/>
+      </w:pPr>
+    </w:lvl>
+    <w:lvl w:ilvl="8" w:tplc="0409001B" w:tentative="1">
+      <w:start w:val="1"/>
+      <w:numFmt w:val="lowerRoman"/>
+      <w:lvlText w:val="%9."/>
+      <w:lvlJc w:val="right"/>
+      <w:pPr>
+        <w:ind w:left="7920" w:hanging="180"/>
+      </w:pPr>
+    </w:lvl>
+  </w:abstractNum>
+  <w:abstractNum w:abstractNumId="10" w15:restartNumberingAfterBreak="0">
     <w:nsid w:val="666B53A1"/>
     <w:multiLevelType w:val="hybridMultilevel"/>
     <w:tmpl w:val="56E855E4"/>
@@ -1322,7 +1785,7 @@
       </w:pPr>
     </w:lvl>
   </w:abstractNum>
-  <w:abstractNum w:abstractNumId="9" w15:restartNumberingAfterBreak="0">
+  <w:abstractNum w:abstractNumId="11" w15:restartNumberingAfterBreak="0">
     <w:nsid w:val="675B5FEF"/>
     <w:multiLevelType w:val="hybridMultilevel"/>
     <w:tmpl w:val="6874C826"/>
@@ -1415,22 +1878,22 @@
     <w:abstractNumId w:val="2"/>
   </w:num>
   <w:num w:numId="2">
-    <w:abstractNumId w:val="9"/>
+    <w:abstractNumId w:val="11"/>
   </w:num>
   <w:num w:numId="3">
-    <w:abstractNumId w:val="5"/>
+    <w:abstractNumId w:val="6"/>
   </w:num>
   <w:num w:numId="4">
-    <w:abstractNumId w:val="8"/>
+    <w:abstractNumId w:val="10"/>
   </w:num>
   <w:num w:numId="5">
-    <w:abstractNumId w:val="7"/>
+    <w:abstractNumId w:val="8"/>
   </w:num>
   <w:num w:numId="6">
     <w:abstractNumId w:val="1"/>
   </w:num>
   <w:num w:numId="7">
-    <w:abstractNumId w:val="6"/>
+    <w:abstractNumId w:val="7"/>
   </w:num>
   <w:num w:numId="8">
     <w:abstractNumId w:val="3"/>
@@ -1439,7 +1902,13 @@
     <w:abstractNumId w:val="0"/>
   </w:num>
   <w:num w:numId="10">
+    <w:abstractNumId w:val="5"/>
+  </w:num>
+  <w:num w:numId="11">
     <w:abstractNumId w:val="4"/>
+  </w:num>
+  <w:num w:numId="12">
+    <w:abstractNumId w:val="9"/>
   </w:num>
 </w:numbering>
 </file>
